--- a/StaffMangeDoc/StaffManage_UC.docx
+++ b/StaffMangeDoc/StaffManage_UC.docx
@@ -2,6 +2,101 @@
 <file path=word/document.xml><?xml version="1.0" encoding="utf-8"?>
 <w:document xmlns:wpc="http://schemas.microsoft.com/office/word/2010/wordprocessingCanvas" xmlns:cx="http://schemas.microsoft.com/office/drawing/2014/chartex" xmlns:cx1="http://schemas.microsoft.com/office/drawing/2015/9/8/chartex" xmlns:cx2="http://schemas.microsoft.com/office/drawing/2015/10/21/chartex" xmlns:cx3="http://schemas.microsoft.com/office/drawing/2016/5/9/chartex" xmlns:cx4="http://schemas.microsoft.com/office/drawing/2016/5/10/chartex" xmlns:cx5="http://schemas.microsoft.com/office/drawing/2016/5/11/chartex" xmlns:mc="http://schemas.openxmlformats.org/markup-compatibility/2006" xmlns:o="urn:schemas-microsoft-com:office:office" xmlns:r="http://schemas.openxmlformats.org/officeDocument/2006/relationships" xmlns:m="http://schemas.openxmlformats.org/officeDocument/2006/math" xmlns:v="urn:schemas-microsoft-com:vml" xmlns:wp14="http://schemas.microsoft.com/office/word/2010/wordprocessingDrawing" xmlns:wp="http://schemas.openxmlformats.org/drawingml/2006/wordprocessingDrawing" xmlns:w10="urn:schemas-microsoft-com:office:word" xmlns:w="http://schemas.openxmlformats.org/wordprocessingml/2006/main" xmlns:w14="http://schemas.microsoft.com/office/word/2010/wordml" xmlns:w15="http://schemas.microsoft.com/office/word/2012/wordml" xmlns:w16se="http://schemas.microsoft.com/office/word/2015/wordml/symex" xmlns:wpg="http://schemas.microsoft.com/office/word/2010/wordprocessingGroup" xmlns:wpi="http://schemas.microsoft.com/office/word/2010/wordprocessingInk" xmlns:wne="http://schemas.microsoft.com/office/word/2006/wordml" xmlns:wps="http://schemas.microsoft.com/office/word/2010/wordprocessingShape" mc:Ignorable="w14 w15 w16se wp14">
   <w:body>
+    <w:p>
+      <w:pPr>
+        <w:rPr>
+          <w:rFonts w:asciiTheme="majorBidi" w:hAnsiTheme="majorBidi" w:cstheme="majorBidi"/>
+          <w:b/>
+          <w:bCs/>
+          <w:sz w:val="36"/>
+          <w:szCs w:val="36"/>
+          <w:cs/>
+        </w:rPr>
+      </w:pPr>
+      <w:r>
+        <w:rPr>
+          <w:rFonts w:asciiTheme="majorBidi" w:hAnsiTheme="majorBidi" w:cstheme="majorBidi"/>
+          <w:b/>
+          <w:bCs/>
+          <w:sz w:val="36"/>
+          <w:szCs w:val="36"/>
+        </w:rPr>
+        <w:t xml:space="preserve">Use Case Diagram </w:t>
+      </w:r>
+      <w:r>
+        <w:rPr>
+          <w:rFonts w:asciiTheme="majorBidi" w:hAnsiTheme="majorBidi" w:cs="Angsana New"/>
+          <w:b/>
+          <w:bCs/>
+          <w:sz w:val="36"/>
+          <w:szCs w:val="36"/>
+        </w:rPr>
+        <w:t xml:space="preserve">Level </w:t>
+      </w:r>
+      <w:r>
+        <w:rPr>
+          <w:rFonts w:asciiTheme="majorBidi" w:hAnsiTheme="majorBidi" w:cs="Angsana New"/>
+          <w:b/>
+          <w:bCs/>
+          <w:sz w:val="36"/>
+          <w:szCs w:val="36"/>
+        </w:rPr>
+        <w:t>2</w:t>
+      </w:r>
+      <w:r>
+        <w:rPr>
+          <w:rFonts w:asciiTheme="majorBidi" w:hAnsiTheme="majorBidi" w:cs="Angsana New"/>
+          <w:b/>
+          <w:bCs/>
+          <w:sz w:val="36"/>
+          <w:szCs w:val="36"/>
+          <w:cs/>
+        </w:rPr>
+        <w:t>:</w:t>
+      </w:r>
+      <w:r>
+        <w:rPr>
+          <w:rFonts w:asciiTheme="majorBidi" w:hAnsiTheme="majorBidi" w:cs="Angsana New"/>
+          <w:b/>
+          <w:bCs/>
+          <w:sz w:val="36"/>
+          <w:szCs w:val="36"/>
+          <w:cs/>
+        </w:rPr>
+        <w:t xml:space="preserve"> </w:t>
+      </w:r>
+      <w:r>
+        <w:rPr>
+          <w:rFonts w:asciiTheme="majorBidi" w:hAnsiTheme="majorBidi" w:cstheme="majorBidi"/>
+          <w:b/>
+          <w:bCs/>
+          <w:sz w:val="36"/>
+          <w:szCs w:val="36"/>
+        </w:rPr>
+        <w:t>Staff Management Sub</w:t>
+      </w:r>
+      <w:r>
+        <w:rPr>
+          <w:rFonts w:asciiTheme="majorBidi" w:hAnsiTheme="majorBidi" w:cs="Angsana New"/>
+          <w:b/>
+          <w:bCs/>
+          <w:sz w:val="36"/>
+          <w:szCs w:val="36"/>
+          <w:cs/>
+        </w:rPr>
+        <w:t>-</w:t>
+      </w:r>
+      <w:r>
+        <w:rPr>
+          <w:rFonts w:asciiTheme="majorBidi" w:hAnsiTheme="majorBidi" w:cstheme="majorBidi"/>
+          <w:b/>
+          <w:bCs/>
+          <w:sz w:val="36"/>
+          <w:szCs w:val="36"/>
+        </w:rPr>
+        <w:t>System</w:t>
+      </w:r>
+    </w:p>
     <w:p>
       <w:pPr>
         <w:rPr>
@@ -14,12 +109,14 @@
     <w:p>
       <w:pPr>
         <w:rPr>
-          <w:rFonts w:asciiTheme="majorBidi" w:hAnsiTheme="majorBidi" w:cstheme="majorBidi" w:hint="cs"/>
+          <w:rFonts w:asciiTheme="majorBidi" w:hAnsiTheme="majorBidi" w:cstheme="majorBidi"/>
           <w:sz w:val="40"/>
           <w:szCs w:val="40"/>
           <w:cs/>
         </w:rPr>
       </w:pPr>
+      <w:bookmarkStart w:id="0" w:name="_GoBack"/>
+      <w:bookmarkEnd w:id="0"/>
       <w:r>
         <w:rPr>
           <w:rFonts w:asciiTheme="majorBidi" w:hAnsiTheme="majorBidi" w:cstheme="majorBidi" w:hint="cs"/>
@@ -30,18 +127,18 @@
         <mc:AlternateContent>
           <mc:Choice Requires="wps">
             <w:drawing>
-              <wp:anchor distT="0" distB="0" distL="114300" distR="114300" simplePos="0" relativeHeight="251688960" behindDoc="0" locked="0" layoutInCell="1" allowOverlap="1" wp14:anchorId="20D63AD6" wp14:editId="559BEF0B">
+              <wp:anchor distT="0" distB="0" distL="114300" distR="114300" simplePos="0" relativeHeight="251691008" behindDoc="0" locked="0" layoutInCell="1" allowOverlap="1" wp14:anchorId="20D63AD6" wp14:editId="559BEF0B">
                 <wp:simplePos x="0" y="0"/>
                 <wp:positionH relativeFrom="column">
-                  <wp:posOffset>180754</wp:posOffset>
+                  <wp:posOffset>148856</wp:posOffset>
                 </wp:positionH>
                 <wp:positionV relativeFrom="paragraph">
-                  <wp:posOffset>2962512</wp:posOffset>
+                  <wp:posOffset>2965849</wp:posOffset>
                 </wp:positionV>
-                <wp:extent cx="2519518" cy="1552250"/>
-                <wp:effectExtent l="0" t="0" r="33655" b="29210"/>
+                <wp:extent cx="2190307" cy="3157869"/>
+                <wp:effectExtent l="0" t="0" r="19685" b="23495"/>
                 <wp:wrapNone/>
-                <wp:docPr id="25" name="Straight Connector 25"/>
+                <wp:docPr id="26" name="Straight Connector 26"/>
                 <wp:cNvGraphicFramePr/>
                 <a:graphic xmlns:a="http://schemas.openxmlformats.org/drawingml/2006/main">
                   <a:graphicData uri="http://schemas.microsoft.com/office/word/2010/wordprocessingShape">
@@ -50,7 +147,7 @@
                       <wps:spPr>
                         <a:xfrm>
                           <a:off x="0" y="0"/>
-                          <a:ext cx="2519518" cy="1552250"/>
+                          <a:ext cx="2190307" cy="3157869"/>
                         </a:xfrm>
                         <a:prstGeom prst="line">
                           <a:avLst/>
@@ -85,7 +182,7 @@
           </mc:Choice>
           <mc:Fallback>
             <w:pict>
-              <v:line w14:anchorId="79A1CB17" id="Straight Connector 25" o:spid="_x0000_s1026" style="position:absolute;z-index:251688960;visibility:visible;mso-wrap-style:square;mso-width-percent:0;mso-height-percent:0;mso-wrap-distance-left:9pt;mso-wrap-distance-top:0;mso-wrap-distance-right:9pt;mso-wrap-distance-bottom:0;mso-position-horizontal:absolute;mso-position-horizontal-relative:text;mso-position-vertical:absolute;mso-position-vertical-relative:text;mso-width-percent:0;mso-height-percent:0;mso-width-relative:margin;mso-height-relative:margin" from="14.25pt,233.25pt" to="212.65pt,355.45pt" o:gfxdata="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" strokecolor="black [3200]" strokeweight="1pt">
+              <v:line w14:anchorId="6F2133B7" id="Straight Connector 26" o:spid="_x0000_s1026" style="position:absolute;z-index:251691008;visibility:visible;mso-wrap-style:square;mso-width-percent:0;mso-height-percent:0;mso-wrap-distance-left:9pt;mso-wrap-distance-top:0;mso-wrap-distance-right:9pt;mso-wrap-distance-bottom:0;mso-position-horizontal:absolute;mso-position-horizontal-relative:text;mso-position-vertical:absolute;mso-position-vertical-relative:text;mso-width-percent:0;mso-height-percent:0;mso-width-relative:margin;mso-height-relative:margin" from="11.7pt,233.55pt" to="184.15pt,482.2pt" o:gfxdata="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" strokecolor="black [3200]" strokeweight="1pt">
                 <v:stroke joinstyle="miter"/>
               </v:line>
             </w:pict>
@@ -102,18 +199,18 @@
         <mc:AlternateContent>
           <mc:Choice Requires="wps">
             <w:drawing>
-              <wp:anchor distT="0" distB="0" distL="114300" distR="114300" simplePos="0" relativeHeight="251691008" behindDoc="0" locked="0" layoutInCell="1" allowOverlap="1" wp14:anchorId="20D63AD6" wp14:editId="559BEF0B">
+              <wp:anchor distT="0" distB="0" distL="114300" distR="114300" simplePos="0" relativeHeight="251688960" behindDoc="0" locked="0" layoutInCell="1" allowOverlap="1" wp14:anchorId="20D63AD6" wp14:editId="559BEF0B">
                 <wp:simplePos x="0" y="0"/>
                 <wp:positionH relativeFrom="column">
-                  <wp:posOffset>148856</wp:posOffset>
+                  <wp:posOffset>180754</wp:posOffset>
                 </wp:positionH>
                 <wp:positionV relativeFrom="paragraph">
-                  <wp:posOffset>2962511</wp:posOffset>
+                  <wp:posOffset>2965849</wp:posOffset>
                 </wp:positionV>
-                <wp:extent cx="2243071" cy="3232091"/>
-                <wp:effectExtent l="0" t="0" r="24130" b="26035"/>
+                <wp:extent cx="2307266" cy="1435395"/>
+                <wp:effectExtent l="0" t="0" r="36195" b="31750"/>
                 <wp:wrapNone/>
-                <wp:docPr id="26" name="Straight Connector 26"/>
+                <wp:docPr id="25" name="Straight Connector 25"/>
                 <wp:cNvGraphicFramePr/>
                 <a:graphic xmlns:a="http://schemas.openxmlformats.org/drawingml/2006/main">
                   <a:graphicData uri="http://schemas.microsoft.com/office/word/2010/wordprocessingShape">
@@ -122,7 +219,7 @@
                       <wps:spPr>
                         <a:xfrm>
                           <a:off x="0" y="0"/>
-                          <a:ext cx="2243071" cy="3232091"/>
+                          <a:ext cx="2307266" cy="1435395"/>
                         </a:xfrm>
                         <a:prstGeom prst="line">
                           <a:avLst/>
@@ -157,9 +254,124 @@
           </mc:Choice>
           <mc:Fallback>
             <w:pict>
-              <v:line w14:anchorId="31683E1C" id="Straight Connector 26" o:spid="_x0000_s1026" style="position:absolute;z-index:251691008;visibility:visible;mso-wrap-style:square;mso-width-percent:0;mso-height-percent:0;mso-wrap-distance-left:9pt;mso-wrap-distance-top:0;mso-wrap-distance-right:9pt;mso-wrap-distance-bottom:0;mso-position-horizontal:absolute;mso-position-horizontal-relative:text;mso-position-vertical:absolute;mso-position-vertical-relative:text;mso-width-percent:0;mso-height-percent:0;mso-width-relative:margin;mso-height-relative:margin" from="11.7pt,233.25pt" to="188.3pt,487.75pt" o:gfxdata="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" strokecolor="black [3200]" strokeweight="1pt">
+              <v:line w14:anchorId="6DC1509C" id="Straight Connector 25" o:spid="_x0000_s1026" style="position:absolute;z-index:251688960;visibility:visible;mso-wrap-style:square;mso-width-percent:0;mso-height-percent:0;mso-wrap-distance-left:9pt;mso-wrap-distance-top:0;mso-wrap-distance-right:9pt;mso-wrap-distance-bottom:0;mso-position-horizontal:absolute;mso-position-horizontal-relative:text;mso-position-vertical:absolute;mso-position-vertical-relative:text;mso-width-percent:0;mso-height-percent:0;mso-width-relative:margin;mso-height-relative:margin" from="14.25pt,233.55pt" to="195.9pt,346.55pt" o:gfxdata="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" strokecolor="black [3200]" strokeweight="1pt">
                 <v:stroke joinstyle="miter"/>
               </v:line>
+            </w:pict>
+          </mc:Fallback>
+        </mc:AlternateContent>
+      </w:r>
+      <w:r>
+        <w:rPr>
+          <w:rFonts w:asciiTheme="majorBidi" w:hAnsiTheme="majorBidi" w:cstheme="majorBidi" w:hint="cs"/>
+          <w:noProof/>
+          <w:sz w:val="40"/>
+          <w:szCs w:val="40"/>
+        </w:rPr>
+        <mc:AlternateContent>
+          <mc:Choice Requires="wps">
+            <w:drawing>
+              <wp:anchor distT="0" distB="0" distL="114300" distR="114300" simplePos="0" relativeHeight="251692032" behindDoc="0" locked="0" layoutInCell="1" allowOverlap="1">
+                <wp:simplePos x="0" y="0"/>
+                <wp:positionH relativeFrom="column">
+                  <wp:posOffset>2126512</wp:posOffset>
+                </wp:positionH>
+                <wp:positionV relativeFrom="paragraph">
+                  <wp:posOffset>289767</wp:posOffset>
+                </wp:positionV>
+                <wp:extent cx="2530548" cy="520995"/>
+                <wp:effectExtent l="0" t="0" r="0" b="0"/>
+                <wp:wrapNone/>
+                <wp:docPr id="18" name="Text Box 18"/>
+                <wp:cNvGraphicFramePr/>
+                <a:graphic xmlns:a="http://schemas.openxmlformats.org/drawingml/2006/main">
+                  <a:graphicData uri="http://schemas.microsoft.com/office/word/2010/wordprocessingShape">
+                    <wps:wsp>
+                      <wps:cNvSpPr txBox="1"/>
+                      <wps:spPr>
+                        <a:xfrm>
+                          <a:off x="0" y="0"/>
+                          <a:ext cx="2530548" cy="520995"/>
+                        </a:xfrm>
+                        <a:prstGeom prst="rect">
+                          <a:avLst/>
+                        </a:prstGeom>
+                        <a:noFill/>
+                        <a:ln>
+                          <a:noFill/>
+                        </a:ln>
+                      </wps:spPr>
+                      <wps:style>
+                        <a:lnRef idx="0">
+                          <a:scrgbClr r="0" g="0" b="0"/>
+                        </a:lnRef>
+                        <a:fillRef idx="0">
+                          <a:scrgbClr r="0" g="0" b="0"/>
+                        </a:fillRef>
+                        <a:effectRef idx="0">
+                          <a:scrgbClr r="0" g="0" b="0"/>
+                        </a:effectRef>
+                        <a:fontRef idx="minor">
+                          <a:schemeClr val="dk1"/>
+                        </a:fontRef>
+                      </wps:style>
+                      <wps:txbx>
+                        <w:txbxContent>
+                          <w:p>
+                            <w:pPr>
+                              <w:jc w:val="center"/>
+                            </w:pPr>
+                            <w:r>
+                              <w:rPr>
+                                <w:rFonts w:asciiTheme="majorBidi" w:hAnsiTheme="majorBidi" w:cstheme="majorBidi"/>
+                                <w:sz w:val="40"/>
+                                <w:szCs w:val="40"/>
+                              </w:rPr>
+                              <w:t>Staff management</w:t>
+                            </w:r>
+                          </w:p>
+                        </w:txbxContent>
+                      </wps:txbx>
+                      <wps:bodyPr rot="0" spcFirstLastPara="0" vertOverflow="overflow" horzOverflow="overflow" vert="horz" wrap="square" lIns="91440" tIns="45720" rIns="91440" bIns="45720" numCol="1" spcCol="0" rtlCol="0" fromWordArt="0" anchor="t" anchorCtr="0" forceAA="0" compatLnSpc="1">
+                        <a:prstTxWarp prst="textNoShape">
+                          <a:avLst/>
+                        </a:prstTxWarp>
+                        <a:noAutofit/>
+                      </wps:bodyPr>
+                    </wps:wsp>
+                  </a:graphicData>
+                </a:graphic>
+                <wp14:sizeRelV relativeFrom="margin">
+                  <wp14:pctHeight>0</wp14:pctHeight>
+                </wp14:sizeRelV>
+              </wp:anchor>
+            </w:drawing>
+          </mc:Choice>
+          <mc:Fallback>
+            <w:pict>
+              <v:shapetype id="_x0000_t202" coordsize="21600,21600" o:spt="202" path="m,l,21600r21600,l21600,xe">
+                <v:stroke joinstyle="miter"/>
+                <v:path gradientshapeok="t" o:connecttype="rect"/>
+              </v:shapetype>
+              <v:shape id="Text Box 18" o:spid="_x0000_s1026" type="#_x0000_t202" style="position:absolute;margin-left:167.45pt;margin-top:22.8pt;width:199.25pt;height:41pt;z-index:251692032;visibility:visible;mso-wrap-style:square;mso-height-percent:0;mso-wrap-distance-left:9pt;mso-wrap-distance-top:0;mso-wrap-distance-right:9pt;mso-wrap-distance-bottom:0;mso-position-horizontal:absolute;mso-position-horizontal-relative:text;mso-position-vertical:absolute;mso-position-vertical-relative:text;mso-height-percent:0;mso-height-relative:margin;v-text-anchor:top" o:gfxdata="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" filled="f" stroked="f">
+                <v:textbox>
+                  <w:txbxContent>
+                    <w:p>
+                      <w:pPr>
+                        <w:jc w:val="center"/>
+                      </w:pPr>
+                      <w:r>
+                        <w:rPr>
+                          <w:rFonts w:asciiTheme="majorBidi" w:hAnsiTheme="majorBidi" w:cstheme="majorBidi"/>
+                          <w:sz w:val="40"/>
+                          <w:szCs w:val="40"/>
+                        </w:rPr>
+                        <w:t>Staff management</w:t>
+                      </w:r>
+                    </w:p>
+                  </w:txbxContent>
+                </v:textbox>
+              </v:shape>
             </w:pict>
           </mc:Fallback>
         </mc:AlternateContent>
@@ -177,13 +389,13 @@
               <wp:anchor distT="0" distB="0" distL="114300" distR="114300" simplePos="0" relativeHeight="251686912" behindDoc="0" locked="0" layoutInCell="1" allowOverlap="1" wp14:anchorId="20D63AD6" wp14:editId="559BEF0B">
                 <wp:simplePos x="0" y="0"/>
                 <wp:positionH relativeFrom="column">
-                  <wp:posOffset>191386</wp:posOffset>
+                  <wp:posOffset>191135</wp:posOffset>
                 </wp:positionH>
                 <wp:positionV relativeFrom="paragraph">
-                  <wp:posOffset>2962511</wp:posOffset>
+                  <wp:posOffset>2962275</wp:posOffset>
                 </wp:positionV>
-                <wp:extent cx="2349471" cy="21265"/>
-                <wp:effectExtent l="0" t="0" r="32385" b="36195"/>
+                <wp:extent cx="2304000" cy="21265"/>
+                <wp:effectExtent l="0" t="0" r="20320" b="36195"/>
                 <wp:wrapNone/>
                 <wp:docPr id="24" name="Straight Connector 24"/>
                 <wp:cNvGraphicFramePr/>
@@ -194,7 +406,7 @@
                       <wps:spPr>
                         <a:xfrm>
                           <a:off x="0" y="0"/>
-                          <a:ext cx="2349471" cy="21265"/>
+                          <a:ext cx="2304000" cy="21265"/>
                         </a:xfrm>
                         <a:prstGeom prst="line">
                           <a:avLst/>
@@ -229,7 +441,7 @@
           </mc:Choice>
           <mc:Fallback>
             <w:pict>
-              <v:line w14:anchorId="723FCBEE" id="Straight Connector 24" o:spid="_x0000_s1026" style="position:absolute;z-index:251686912;visibility:visible;mso-wrap-style:square;mso-width-percent:0;mso-height-percent:0;mso-wrap-distance-left:9pt;mso-wrap-distance-top:0;mso-wrap-distance-right:9pt;mso-wrap-distance-bottom:0;mso-position-horizontal:absolute;mso-position-horizontal-relative:text;mso-position-vertical:absolute;mso-position-vertical-relative:text;mso-width-percent:0;mso-height-percent:0;mso-width-relative:margin;mso-height-relative:margin" from="15.05pt,233.25pt" to="200.05pt,234.9pt" o:gfxdata="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" strokecolor="black [3200]" strokeweight="1pt">
+              <v:line w14:anchorId="5CCD599B" id="Straight Connector 24" o:spid="_x0000_s1026" style="position:absolute;z-index:251686912;visibility:visible;mso-wrap-style:square;mso-width-percent:0;mso-height-percent:0;mso-wrap-distance-left:9pt;mso-wrap-distance-top:0;mso-wrap-distance-right:9pt;mso-wrap-distance-bottom:0;mso-position-horizontal:absolute;mso-position-horizontal-relative:text;mso-position-vertical:absolute;mso-position-vertical-relative:text;mso-width-percent:0;mso-height-percent:0;mso-width-relative:margin;mso-height-relative:margin" from="15.05pt,233.25pt" to="196.45pt,234.9pt" o:gfxdata="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" strokecolor="black [3200]" strokeweight="1pt">
                 <v:stroke joinstyle="miter"/>
               </v:line>
             </w:pict>
@@ -346,18 +558,16 @@
                       </wps:spPr>
                       <wps:style>
                         <a:lnRef idx="2">
-                          <a:schemeClr val="dk1">
-                            <a:shade val="50000"/>
-                          </a:schemeClr>
+                          <a:schemeClr val="dk1"/>
                         </a:lnRef>
                         <a:fillRef idx="1">
-                          <a:schemeClr val="dk1"/>
+                          <a:schemeClr val="lt1"/>
                         </a:fillRef>
                         <a:effectRef idx="0">
                           <a:schemeClr val="dk1"/>
                         </a:effectRef>
                         <a:fontRef idx="minor">
-                          <a:schemeClr val="lt1"/>
+                          <a:schemeClr val="dk1"/>
                         </a:fontRef>
                       </wps:style>
                       <wps:txbx>
@@ -400,7 +610,7 @@
           </mc:Choice>
           <mc:Fallback>
             <w:pict>
-              <v:oval id="Oval 13" o:spid="_x0000_s1026" style="position:absolute;margin-left:196.05pt;margin-top:83.65pt;width:130.5pt;height:59.25pt;z-index:251669504;visibility:visible;mso-wrap-style:square;mso-width-percent:0;mso-height-percent:0;mso-wrap-distance-left:9pt;mso-wrap-distance-top:0;mso-wrap-distance-right:9pt;mso-wrap-distance-bottom:0;mso-position-horizontal:absolute;mso-position-horizontal-relative:text;mso-position-vertical:absolute;mso-position-vertical-relative:text;mso-width-percent:0;mso-height-percent:0;mso-width-relative:margin;mso-height-relative:margin;v-text-anchor:middle" o:gfxdata="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" fillcolor="black [3200]" strokecolor="black [1600]" strokeweight="1pt">
+              <v:oval id="Oval 13" o:spid="_x0000_s1027" style="position:absolute;margin-left:196.05pt;margin-top:83.65pt;width:130.5pt;height:59.25pt;z-index:251669504;visibility:visible;mso-wrap-style:square;mso-width-percent:0;mso-height-percent:0;mso-wrap-distance-left:9pt;mso-wrap-distance-top:0;mso-wrap-distance-right:9pt;mso-wrap-distance-bottom:0;mso-position-horizontal:absolute;mso-position-horizontal-relative:text;mso-position-vertical:absolute;mso-position-vertical-relative:text;mso-width-percent:0;mso-height-percent:0;mso-width-relative:margin;mso-height-relative:margin;v-text-anchor:middle" o:gfxdata="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" fillcolor="white [3201]" strokecolor="black [3200]" strokeweight="1pt">
                 <v:stroke joinstyle="miter"/>
                 <v:textbox>
                   <w:txbxContent>
@@ -465,18 +675,16 @@
                       </wps:spPr>
                       <wps:style>
                         <a:lnRef idx="2">
-                          <a:schemeClr val="dk1">
-                            <a:shade val="50000"/>
-                          </a:schemeClr>
+                          <a:schemeClr val="dk1"/>
                         </a:lnRef>
                         <a:fillRef idx="1">
-                          <a:schemeClr val="dk1"/>
+                          <a:schemeClr val="lt1"/>
                         </a:fillRef>
                         <a:effectRef idx="0">
                           <a:schemeClr val="dk1"/>
                         </a:effectRef>
                         <a:fontRef idx="minor">
-                          <a:schemeClr val="lt1"/>
+                          <a:schemeClr val="dk1"/>
                         </a:fontRef>
                       </wps:style>
                       <wps:txbx>
@@ -519,7 +727,7 @@
           </mc:Choice>
           <mc:Fallback>
             <w:pict>
-              <v:oval w14:anchorId="08D7DC1C" id="Oval 14" o:spid="_x0000_s1027" style="position:absolute;margin-left:194.55pt;margin-top:207.35pt;width:136.5pt;height:53.25pt;z-index:251671552;visibility:visible;mso-wrap-style:square;mso-width-percent:0;mso-height-percent:0;mso-wrap-distance-left:9pt;mso-wrap-distance-top:0;mso-wrap-distance-right:9pt;mso-wrap-distance-bottom:0;mso-position-horizontal:absolute;mso-position-horizontal-relative:text;mso-position-vertical:absolute;mso-position-vertical-relative:text;mso-width-percent:0;mso-height-percent:0;mso-width-relative:margin;mso-height-relative:margin;v-text-anchor:middle" o:gfxdata="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" fillcolor="black [3200]" strokecolor="black [1600]" strokeweight="1pt">
+              <v:oval w14:anchorId="08D7DC1C" id="Oval 14" o:spid="_x0000_s1028" style="position:absolute;margin-left:194.55pt;margin-top:207.35pt;width:136.5pt;height:53.25pt;z-index:251671552;visibility:visible;mso-wrap-style:square;mso-width-percent:0;mso-height-percent:0;mso-wrap-distance-left:9pt;mso-wrap-distance-top:0;mso-wrap-distance-right:9pt;mso-wrap-distance-bottom:0;mso-position-horizontal:absolute;mso-position-horizontal-relative:text;mso-position-vertical:absolute;mso-position-vertical-relative:text;mso-width-percent:0;mso-height-percent:0;mso-width-relative:margin;mso-height-relative:margin;v-text-anchor:middle" o:gfxdata="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" fillcolor="white [3201]" strokecolor="black [3200]" strokeweight="1pt">
                 <v:stroke joinstyle="miter"/>
                 <v:textbox>
                   <w:txbxContent>
@@ -584,18 +792,16 @@
                       </wps:spPr>
                       <wps:style>
                         <a:lnRef idx="2">
-                          <a:schemeClr val="dk1">
-                            <a:shade val="50000"/>
-                          </a:schemeClr>
+                          <a:schemeClr val="dk1"/>
                         </a:lnRef>
                         <a:fillRef idx="1">
-                          <a:schemeClr val="dk1"/>
+                          <a:schemeClr val="lt1"/>
                         </a:fillRef>
                         <a:effectRef idx="0">
                           <a:schemeClr val="dk1"/>
                         </a:effectRef>
                         <a:fontRef idx="minor">
-                          <a:schemeClr val="lt1"/>
+                          <a:schemeClr val="dk1"/>
                         </a:fontRef>
                       </wps:style>
                       <wps:txbx>
@@ -638,7 +844,7 @@
           </mc:Choice>
           <mc:Fallback>
             <w:pict>
-              <v:oval w14:anchorId="08D7DC1C" id="Oval 15" o:spid="_x0000_s1028" style="position:absolute;margin-left:193.05pt;margin-top:328.15pt;width:138.45pt;height:54pt;z-index:251673600;visibility:visible;mso-wrap-style:square;mso-width-percent:0;mso-height-percent:0;mso-wrap-distance-left:9pt;mso-wrap-distance-top:0;mso-wrap-distance-right:9pt;mso-wrap-distance-bottom:0;mso-position-horizontal:absolute;mso-position-horizontal-relative:text;mso-position-vertical:absolute;mso-position-vertical-relative:text;mso-width-percent:0;mso-height-percent:0;mso-width-relative:margin;mso-height-relative:margin;v-text-anchor:middle" o:gfxdata="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" fillcolor="black [3200]" strokecolor="black [1600]" strokeweight="1pt">
+              <v:oval w14:anchorId="08D7DC1C" id="Oval 15" o:spid="_x0000_s1029" style="position:absolute;margin-left:193.05pt;margin-top:328.15pt;width:138.45pt;height:54pt;z-index:251673600;visibility:visible;mso-wrap-style:square;mso-width-percent:0;mso-height-percent:0;mso-wrap-distance-left:9pt;mso-wrap-distance-top:0;mso-wrap-distance-right:9pt;mso-wrap-distance-bottom:0;mso-position-horizontal:absolute;mso-position-horizontal-relative:text;mso-position-vertical:absolute;mso-position-vertical-relative:text;mso-width-percent:0;mso-height-percent:0;mso-width-relative:margin;mso-height-relative:margin;v-text-anchor:middle" o:gfxdata="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" fillcolor="white [3201]" strokecolor="black [3200]" strokeweight="1pt">
                 <v:stroke joinstyle="miter"/>
                 <v:textbox>
                   <w:txbxContent>
@@ -703,18 +909,16 @@
                       </wps:spPr>
                       <wps:style>
                         <a:lnRef idx="2">
-                          <a:schemeClr val="dk1">
-                            <a:shade val="50000"/>
-                          </a:schemeClr>
+                          <a:schemeClr val="dk1"/>
                         </a:lnRef>
                         <a:fillRef idx="1">
-                          <a:schemeClr val="dk1"/>
+                          <a:schemeClr val="lt1"/>
                         </a:fillRef>
                         <a:effectRef idx="0">
                           <a:schemeClr val="dk1"/>
                         </a:effectRef>
                         <a:fontRef idx="minor">
-                          <a:schemeClr val="lt1"/>
+                          <a:schemeClr val="dk1"/>
                         </a:fontRef>
                       </wps:style>
                       <wps:txbx>
@@ -757,7 +961,7 @@
           </mc:Choice>
           <mc:Fallback>
             <w:pict>
-              <v:oval w14:anchorId="08D7DC1C" id="Oval 16" o:spid="_x0000_s1029" style="position:absolute;margin-left:178.05pt;margin-top:463.2pt;width:155.7pt;height:53.25pt;z-index:251675648;visibility:visible;mso-wrap-style:square;mso-width-percent:0;mso-height-percent:0;mso-wrap-distance-left:9pt;mso-wrap-distance-top:0;mso-wrap-distance-right:9pt;mso-wrap-distance-bottom:0;mso-position-horizontal:absolute;mso-position-horizontal-relative:text;mso-position-vertical:absolute;mso-position-vertical-relative:text;mso-width-percent:0;mso-height-percent:0;mso-width-relative:margin;mso-height-relative:margin;v-text-anchor:middle" o:gfxdata="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" fillcolor="black [3200]" strokecolor="black [1600]" strokeweight="1pt">
+              <v:oval w14:anchorId="08D7DC1C" id="Oval 16" o:spid="_x0000_s1030" style="position:absolute;margin-left:178.05pt;margin-top:463.2pt;width:155.7pt;height:53.25pt;z-index:251675648;visibility:visible;mso-wrap-style:square;mso-width-percent:0;mso-height-percent:0;mso-wrap-distance-left:9pt;mso-wrap-distance-top:0;mso-wrap-distance-right:9pt;mso-wrap-distance-bottom:0;mso-position-horizontal:absolute;mso-position-horizontal-relative:text;mso-position-vertical:absolute;mso-position-vertical-relative:text;mso-width-percent:0;mso-height-percent:0;mso-width-relative:margin;mso-height-relative:margin;v-text-anchor:middle" o:gfxdata="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" fillcolor="white [3201]" strokecolor="black [3200]" strokeweight="1pt">
                 <v:stroke joinstyle="miter"/>
                 <v:textbox>
                   <w:txbxContent>
@@ -1200,66 +1404,6 @@
           </mc:Fallback>
         </mc:AlternateContent>
       </w:r>
-      <w:r>
-        <w:rPr>
-          <w:rFonts w:asciiTheme="majorBidi" w:hAnsiTheme="majorBidi" w:cstheme="majorBidi"/>
-          <w:sz w:val="40"/>
-          <w:szCs w:val="40"/>
-        </w:rPr>
-        <w:tab/>
-      </w:r>
-      <w:r>
-        <w:rPr>
-          <w:rFonts w:asciiTheme="majorBidi" w:hAnsiTheme="majorBidi" w:cstheme="majorBidi"/>
-          <w:sz w:val="40"/>
-          <w:szCs w:val="40"/>
-        </w:rPr>
-        <w:tab/>
-      </w:r>
-      <w:r>
-        <w:rPr>
-          <w:rFonts w:asciiTheme="majorBidi" w:hAnsiTheme="majorBidi" w:cstheme="majorBidi"/>
-          <w:sz w:val="40"/>
-          <w:szCs w:val="40"/>
-        </w:rPr>
-        <w:tab/>
-      </w:r>
-      <w:r>
-        <w:rPr>
-          <w:rFonts w:asciiTheme="majorBidi" w:hAnsiTheme="majorBidi" w:cstheme="majorBidi"/>
-          <w:sz w:val="40"/>
-          <w:szCs w:val="40"/>
-        </w:rPr>
-        <w:tab/>
-      </w:r>
-      <w:r>
-        <w:rPr>
-          <w:rFonts w:asciiTheme="majorBidi" w:hAnsiTheme="majorBidi" w:cstheme="majorBidi"/>
-          <w:sz w:val="40"/>
-          <w:szCs w:val="40"/>
-        </w:rPr>
-        <w:tab/>
-        <w:t xml:space="preserve">Use case </w:t>
-      </w:r>
-      <w:r>
-        <w:rPr>
-          <w:rFonts w:asciiTheme="majorBidi" w:hAnsiTheme="majorBidi" w:cs="Angsana New"/>
-          <w:sz w:val="40"/>
-          <w:szCs w:val="40"/>
-          <w:cs/>
-        </w:rPr>
-        <w:t xml:space="preserve">: </w:t>
-      </w:r>
-      <w:r>
-        <w:rPr>
-          <w:rFonts w:asciiTheme="majorBidi" w:hAnsiTheme="majorBidi" w:cstheme="majorBidi"/>
-          <w:sz w:val="40"/>
-          <w:szCs w:val="40"/>
-        </w:rPr>
-        <w:t>Staff management</w:t>
-      </w:r>
-      <w:bookmarkStart w:id="0" w:name="_GoBack"/>
-      <w:bookmarkEnd w:id="0"/>
     </w:p>
     <w:sectPr>
       <w:footerReference w:type="default" r:id="rId7"/>
@@ -1308,12 +1452,41 @@
         <w:iCs/>
       </w:rPr>
     </w:pPr>
+    <w:proofErr w:type="spellStart"/>
     <w:r>
       <w:rPr>
         <w:i/>
         <w:iCs/>
       </w:rPr>
-      <w:t>Mr. Panyaprach Tularak</w:t>
+      <w:t>Mr</w:t>
+    </w:r>
+    <w:proofErr w:type="spellEnd"/>
+    <w:r>
+      <w:rPr>
+        <w:rFonts w:cs="Angsana New" w:hint="cs"/>
+        <w:i/>
+        <w:iCs/>
+        <w:szCs w:val="22"/>
+        <w:cs/>
+      </w:rPr>
+      <w:t>.</w:t>
+    </w:r>
+    <w:r>
+      <w:rPr>
+        <w:rFonts w:cs="Angsana New"/>
+        <w:i/>
+        <w:iCs/>
+        <w:szCs w:val="22"/>
+        <w:cs/>
+      </w:rPr>
+      <w:t xml:space="preserve"> </w:t>
+    </w:r>
+    <w:r>
+      <w:rPr>
+        <w:i/>
+        <w:iCs/>
+      </w:rPr>
+      <w:t>Panyaprach Tularak</w:t>
     </w:r>
   </w:p>
   <w:p>
@@ -1330,7 +1503,24 @@
         <w:i/>
         <w:iCs/>
       </w:rPr>
-      <w:t>Student ID: 5730213044</w:t>
+      <w:t>Student ID</w:t>
+    </w:r>
+    <w:r>
+      <w:rPr>
+        <w:rFonts w:cs="Angsana New"/>
+        <w:i/>
+        <w:iCs/>
+        <w:szCs w:val="22"/>
+        <w:cs/>
+      </w:rPr>
+      <w:t xml:space="preserve">: </w:t>
+    </w:r>
+    <w:r>
+      <w:rPr>
+        <w:i/>
+        <w:iCs/>
+      </w:rPr>
+      <w:t>5730213044</w:t>
     </w:r>
   </w:p>
 </w:ftr>
@@ -2132,7 +2322,7 @@
 </file>
 
 <file path=customXml/itemProps1.xml><?xml version="1.0" encoding="utf-8"?>
-<ds:datastoreItem xmlns:ds="http://schemas.openxmlformats.org/officeDocument/2006/customXml" ds:itemID="{D0C11992-BA71-417C-A33B-E93DE771DEB7}">
+<ds:datastoreItem xmlns:ds="http://schemas.openxmlformats.org/officeDocument/2006/customXml" ds:itemID="{DF3ADE96-BEC5-403A-8966-0D3BCD8186FE}">
   <ds:schemaRefs>
     <ds:schemaRef ds:uri="http://schemas.openxmlformats.org/officeDocument/2006/bibliography"/>
   </ds:schemaRefs>
